--- a/LMS Documention/LMS Pseudocode Draft.docx
+++ b/LMS Documention/LMS Pseudocode Draft.docx
@@ -4,7 +4,43 @@
   <w:body>
     <w:p>
       <w:r>
-        <w:t>Subsystem:</w:t>
+        <w:t>Database</w:t>
+      </w:r>
+      <w:r>
+        <w:t xml:space="preserve"> tables</w:t>
+      </w:r>
+      <w:r>
+        <w:t>:</w:t>
+      </w:r>
+    </w:p>
+    <w:p>
+      <w:r>
+        <w:t>Books table (Author, Title, BookID, Genre)</w:t>
+      </w:r>
+    </w:p>
+    <w:p>
+      <w:r>
+        <w:t>IssuedBooks table (Borrower infor, book info)</w:t>
+      </w:r>
+    </w:p>
+    <w:p/>
+    <w:p>
+      <w:r>
+        <w:t>Other:</w:t>
+      </w:r>
+    </w:p>
+    <w:p>
+      <w:r>
+        <w:t>Subsystem</w:t>
+      </w:r>
+      <w:r>
+        <w:t xml:space="preserve"> admin login</w:t>
+      </w:r>
+      <w:r>
+        <w:t>:</w:t>
+      </w:r>
+      <w:r>
+        <w:t xml:space="preserve"> </w:t>
       </w:r>
     </w:p>
     <w:p>
@@ -185,38 +221,525 @@
     </w:p>
     <w:p>
       <w:r>
+        <w:lastRenderedPageBreak/>
+        <w:t>Subsystem</w:t>
+      </w:r>
+      <w:r>
+        <w:t>s</w:t>
+      </w:r>
+      <w:r>
+        <w:t xml:space="preserve"> addbook</w:t>
+      </w:r>
+      <w:r>
+        <w:t>:</w:t>
+      </w:r>
+    </w:p>
+    <w:p>
+      <w:r>
+        <w:t xml:space="preserve">Public class </w:t>
+      </w:r>
+      <w:r>
+        <w:t>add</w:t>
+      </w:r>
+      <w:r>
+        <w:t>Books{</w:t>
+      </w:r>
+    </w:p>
+    <w:p>
+      <w:r>
+        <w:t>Create addbooks btn;</w:t>
+      </w:r>
+    </w:p>
+    <w:p>
+      <w:r>
+        <w:t>Public static int save (Stringe bookID, String Title, String Author, String genre, int quantity){</w:t>
+      </w:r>
+    </w:p>
+    <w:p>
+      <w:pPr>
+        <w:ind w:firstLine="720"/>
+      </w:pPr>
+      <w:r>
+        <w:t>Try{</w:t>
+      </w:r>
+      <w:r>
+        <w:br/>
+      </w:r>
+      <w:r>
+        <w:tab/>
+      </w:r>
+      <w:r>
+        <w:tab/>
+        <w:t>connect to database;</w:t>
+      </w:r>
+    </w:p>
+    <w:p>
+      <w:pPr>
+        <w:ind w:firstLine="720"/>
+      </w:pPr>
+      <w:r>
+        <w:tab/>
+        <w:t>Prepared statement to insert book information above into table;</w:t>
+      </w:r>
+    </w:p>
+    <w:p>
+      <w:pPr>
+        <w:ind w:left="720" w:firstLine="720"/>
+      </w:pPr>
+      <w:r>
+        <w:t>Set values;</w:t>
+      </w:r>
+    </w:p>
+    <w:p>
+      <w:pPr>
+        <w:ind w:left="720" w:firstLine="720"/>
+      </w:pPr>
+      <w:r>
+        <w:t>Update database;</w:t>
+      </w:r>
+    </w:p>
+    <w:p>
+      <w:pPr>
+        <w:ind w:left="720" w:firstLine="720"/>
+      </w:pPr>
+      <w:r>
+        <w:t>Close connection;</w:t>
+      </w:r>
+    </w:p>
+    <w:p>
+      <w:pPr>
+        <w:ind w:left="720" w:firstLine="720"/>
+      </w:pPr>
+      <w:r>
+        <w:t>} catch exception{}</w:t>
+      </w:r>
+    </w:p>
+    <w:p>
+      <w:pPr>
+        <w:ind w:left="720" w:firstLine="720"/>
+      </w:pPr>
+      <w:r>
+        <w:t>Return status;</w:t>
+      </w:r>
+    </w:p>
+    <w:p>
+      <w:pPr>
+        <w:ind w:left="720" w:firstLine="720"/>
+      </w:pPr>
+      <w:r>
+        <w:t>}</w:t>
+      </w:r>
+    </w:p>
+    <w:p>
+      <w:pPr>
+        <w:ind w:left="720" w:firstLine="720"/>
+      </w:pPr>
+      <w:r>
+        <w:t>Return to menu;</w:t>
+      </w:r>
+    </w:p>
+    <w:p>
+      <w:r>
+        <w:t>}</w:t>
+      </w:r>
+    </w:p>
+    <w:p>
+      <w:r>
+        <w:t>Susbsystem remove books:</w:t>
+      </w:r>
+    </w:p>
+    <w:p>
+      <w:r>
+        <w:t xml:space="preserve">Public class </w:t>
+      </w:r>
+      <w:r>
+        <w:t>remoce</w:t>
+      </w:r>
+      <w:r>
+        <w:t>Books{</w:t>
+      </w:r>
+    </w:p>
+    <w:p>
+      <w:r>
+        <w:t xml:space="preserve">Create </w:t>
+      </w:r>
+      <w:r>
+        <w:t>remove</w:t>
+      </w:r>
+      <w:r>
+        <w:t>books btn;</w:t>
+      </w:r>
+    </w:p>
+    <w:p>
+      <w:r>
+        <w:t>Public static int save (Stringe bookID, String Title, String Author, String genre, int quantity){</w:t>
+      </w:r>
+    </w:p>
+    <w:p>
+      <w:pPr>
+        <w:ind w:firstLine="720"/>
+      </w:pPr>
+      <w:r>
+        <w:t>Try{</w:t>
+      </w:r>
+      <w:r>
+        <w:br/>
+      </w:r>
+      <w:r>
+        <w:tab/>
+      </w:r>
+      <w:r>
+        <w:tab/>
+        <w:t>connect to database;</w:t>
+      </w:r>
+    </w:p>
+    <w:p>
+      <w:pPr>
+        <w:ind w:firstLine="720"/>
+      </w:pPr>
+      <w:r>
+        <w:tab/>
+        <w:t xml:space="preserve">Prepared statement to </w:t>
+      </w:r>
+      <w:r>
+        <w:t>remove or delete a</w:t>
+      </w:r>
+      <w:r>
+        <w:t xml:space="preserve"> book</w:t>
+      </w:r>
+      <w:r>
+        <w:t xml:space="preserve"> using</w:t>
+      </w:r>
+      <w:r>
+        <w:t xml:space="preserve"> </w:t>
+      </w:r>
+      <w:r>
+        <w:t>a primary key</w:t>
+      </w:r>
+      <w:r>
+        <w:t>;</w:t>
+      </w:r>
+    </w:p>
+    <w:p>
+      <w:pPr>
+        <w:ind w:left="720" w:firstLine="720"/>
+      </w:pPr>
+      <w:r>
+        <w:t>Set values;</w:t>
+      </w:r>
+    </w:p>
+    <w:p>
+      <w:pPr>
+        <w:ind w:left="720" w:firstLine="720"/>
+      </w:pPr>
+      <w:r>
+        <w:t>Update database;</w:t>
+      </w:r>
+    </w:p>
+    <w:p>
+      <w:pPr>
+        <w:ind w:left="720" w:firstLine="720"/>
+      </w:pPr>
+      <w:r>
+        <w:t>Close connection;</w:t>
+      </w:r>
+    </w:p>
+    <w:p>
+      <w:pPr>
+        <w:ind w:left="720" w:firstLine="720"/>
+      </w:pPr>
+      <w:r>
+        <w:t>} catch exception{}</w:t>
+      </w:r>
+    </w:p>
+    <w:p>
+      <w:pPr>
+        <w:ind w:left="720" w:firstLine="720"/>
+      </w:pPr>
+      <w:r>
+        <w:t>Return status;</w:t>
+      </w:r>
+    </w:p>
+    <w:p>
+      <w:pPr>
+        <w:ind w:left="720" w:firstLine="720"/>
+      </w:pPr>
+      <w:r>
+        <w:t>}</w:t>
+      </w:r>
+    </w:p>
+    <w:p>
+      <w:r>
+        <w:t>Ret</w:t>
+      </w:r>
+    </w:p>
+    <w:p>
+      <w:r>
+        <w:lastRenderedPageBreak/>
+        <w:t>Subsystem issue book</w:t>
+      </w:r>
+      <w:r>
+        <w:t>:</w:t>
+      </w:r>
+    </w:p>
+    <w:p>
+      <w:r>
+        <w:tab/>
+        <w:t>Public class issueBook(){</w:t>
+      </w:r>
+    </w:p>
+    <w:p>
+      <w:pPr>
+        <w:ind w:firstLine="720"/>
+      </w:pPr>
+      <w:r>
+        <w:t xml:space="preserve">Create </w:t>
+      </w:r>
+      <w:r>
+        <w:t>issue</w:t>
+      </w:r>
+      <w:r>
+        <w:t>books btn;</w:t>
+      </w:r>
+    </w:p>
+    <w:p>
+      <w:r>
+        <w:tab/>
+        <w:t>Public static Boolean checkBook(String bookID){</w:t>
+      </w:r>
+    </w:p>
+    <w:p>
+      <w:r>
+        <w:tab/>
+        <w:t>Boolean is false;</w:t>
+      </w:r>
+    </w:p>
+    <w:p>
+      <w:r>
+        <w:tab/>
+        <w:t>Try{</w:t>
+      </w:r>
+    </w:p>
+    <w:p>
+      <w:pPr>
+        <w:ind w:firstLine="720"/>
+      </w:pPr>
+      <w:r>
+        <w:tab/>
+        <w:t>connect to database;</w:t>
+      </w:r>
+    </w:p>
+    <w:p>
+      <w:pPr>
+        <w:ind w:firstLine="720"/>
+      </w:pPr>
+      <w:r>
+        <w:tab/>
+        <w:t>Prepared statement to select information from books table;</w:t>
+      </w:r>
+    </w:p>
+    <w:p>
+      <w:pPr>
+        <w:ind w:firstLine="720"/>
+      </w:pPr>
+      <w:r>
+        <w:tab/>
+        <w:t>Execute query;</w:t>
+      </w:r>
+    </w:p>
+    <w:p>
+      <w:pPr>
+        <w:ind w:firstLine="720"/>
+      </w:pPr>
+      <w:r>
+        <w:tab/>
+        <w:t>Update status;</w:t>
+      </w:r>
+    </w:p>
+    <w:p>
+      <w:pPr>
+        <w:ind w:firstLine="720"/>
+      </w:pPr>
+      <w:r>
+        <w:tab/>
+        <w:t>Close connection;</w:t>
+      </w:r>
+    </w:p>
+    <w:p>
+      <w:pPr>
+        <w:ind w:firstLine="720"/>
+      </w:pPr>
+      <w:r>
+        <w:t>} catch exception e{}</w:t>
+      </w:r>
+    </w:p>
+    <w:p>
+      <w:pPr>
+        <w:ind w:firstLine="720"/>
+      </w:pPr>
+      <w:r>
+        <w:t>Return status;</w:t>
+      </w:r>
+    </w:p>
+    <w:p>
+      <w:pPr>
+        <w:ind w:firstLine="720"/>
+      </w:pPr>
+      <w:r>
+        <w:t>}</w:t>
+      </w:r>
+    </w:p>
+    <w:p>
+      <w:pPr>
+        <w:ind w:firstLine="720"/>
+      </w:pPr>
+      <w:r>
+        <w:t>Pubclis static int save(int bookID, int studentID, String studentName, String student contact){</w:t>
+      </w:r>
+    </w:p>
+    <w:p>
+      <w:pPr>
+        <w:ind w:firstLine="720"/>
+      </w:pPr>
+      <w:r>
+        <w:t>Status is 0;</w:t>
+      </w:r>
+    </w:p>
+    <w:p>
+      <w:r>
+        <w:t>Try{</w:t>
+      </w:r>
+    </w:p>
+    <w:p>
+      <w:pPr>
+        <w:ind w:firstLine="720"/>
+      </w:pPr>
+      <w:r>
+        <w:tab/>
+        <w:t>connect to database;</w:t>
+      </w:r>
+    </w:p>
+    <w:p>
+      <w:pPr>
+        <w:ind w:firstLine="720"/>
+      </w:pPr>
+      <w:r>
+        <w:tab/>
+        <w:t>Prepared statement to insert information into issueBook table;</w:t>
+      </w:r>
+    </w:p>
+    <w:p>
+      <w:pPr>
+        <w:ind w:firstLine="720"/>
+      </w:pPr>
+      <w:r>
+        <w:tab/>
+        <w:t>Execute query;</w:t>
+      </w:r>
+    </w:p>
+    <w:p>
+      <w:pPr>
+        <w:ind w:firstLine="720"/>
+      </w:pPr>
+      <w:r>
+        <w:tab/>
+        <w:t>Update status;</w:t>
+      </w:r>
+    </w:p>
+    <w:p>
+      <w:pPr>
+        <w:ind w:firstLine="720"/>
+      </w:pPr>
+      <w:r>
+        <w:tab/>
+        <w:t>Close connection;</w:t>
+      </w:r>
+    </w:p>
+    <w:p>
+      <w:pPr>
+        <w:ind w:firstLine="720"/>
+      </w:pPr>
+      <w:r>
+        <w:t>} catch exception e{}</w:t>
+      </w:r>
+    </w:p>
+    <w:p>
+      <w:pPr>
+        <w:ind w:firstLine="720"/>
+      </w:pPr>
+      <w:r>
+        <w:t>Return status;</w:t>
+      </w:r>
+    </w:p>
+    <w:p>
+      <w:pPr>
+        <w:ind w:firstLine="720"/>
+      </w:pPr>
+      <w:r>
+        <w:t>Return to menu;</w:t>
+      </w:r>
+    </w:p>
+    <w:p>
+      <w:pPr>
+        <w:ind w:firstLine="720"/>
+      </w:pPr>
+      <w:r>
+        <w:t>}</w:t>
+      </w:r>
+    </w:p>
+    <w:p>
+      <w:pPr>
+        <w:ind w:firstLine="720"/>
+      </w:pPr>
+      <w:r>
+        <w:t>Update the quantity of books;</w:t>
+      </w:r>
+    </w:p>
+    <w:p>
+      <w:r>
         <w:t xml:space="preserve">Subsystem </w:t>
       </w:r>
       <w:r>
-        <w:t>B</w:t>
-      </w:r>
-      <w:r>
-        <w:t>ooks</w:t>
-      </w:r>
-    </w:p>
-    <w:p>
-      <w:r>
-        <w:t>Public class Books{</w:t>
-      </w:r>
-    </w:p>
-    <w:p>
-      <w:r>
-        <w:t>Public static int save (Stringe bookID, String Title, String Author, String genre, int quantity){</w:t>
-      </w:r>
-    </w:p>
-    <w:p>
-      <w:pPr>
-        <w:ind w:firstLine="720"/>
-      </w:pPr>
-      <w:r>
+        <w:t>View books</w:t>
+      </w:r>
+    </w:p>
+    <w:p>
+      <w:r>
+        <w:t>Public class viewBook(){</w:t>
+      </w:r>
+    </w:p>
+    <w:p>
+      <w:r>
+        <w:lastRenderedPageBreak/>
+        <w:tab/>
+        <w:t>GUI for book display</w:t>
+      </w:r>
+      <w:r>
+        <w:t>/ create view books btn;</w:t>
+      </w:r>
+    </w:p>
+    <w:p>
+      <w:r>
+        <w:tab/>
+        <w:t>Public static void main(String[]args)</w:t>
+      </w:r>
+    </w:p>
+    <w:p>
+      <w:r>
+        <w:tab/>
+        <w:t>Run this component</w:t>
+      </w:r>
+    </w:p>
+    <w:p>
+      <w:r>
+        <w:tab/>
         <w:t>Try{</w:t>
       </w:r>
-      <w:r>
-        <w:br/>
-      </w:r>
-      <w:r>
-        <w:tab/>
-      </w:r>
+    </w:p>
+    <w:p>
+      <w:pPr>
+        <w:ind w:firstLine="720"/>
+      </w:pPr>
       <w:r>
         <w:tab/>
         <w:t>connect to database;</w:t>
@@ -228,7 +751,16 @@
       </w:pPr>
       <w:r>
         <w:tab/>
-        <w:t>Prepared statement to insert book information above into table;</w:t>
+        <w:t>Prepared statement to select information from books table;</w:t>
+      </w:r>
+    </w:p>
+    <w:p>
+      <w:pPr>
+        <w:ind w:firstLine="720"/>
+      </w:pPr>
+      <w:r>
+        <w:tab/>
+        <w:t>Execute query;</w:t>
       </w:r>
     </w:p>
     <w:p>
@@ -236,518 +768,179 @@
         <w:ind w:left="720" w:firstLine="720"/>
       </w:pPr>
       <w:r>
+        <w:t>Display information in table format;</w:t>
+      </w:r>
+    </w:p>
+    <w:p>
+      <w:pPr>
+        <w:ind w:firstLine="720"/>
+      </w:pPr>
+      <w:r>
+        <w:tab/>
+        <w:t>Update status;</w:t>
+      </w:r>
+    </w:p>
+    <w:p>
+      <w:pPr>
+        <w:ind w:firstLine="720"/>
+      </w:pPr>
+      <w:r>
+        <w:tab/>
+        <w:t>Close connection;</w:t>
+      </w:r>
+    </w:p>
+    <w:p>
+      <w:pPr>
+        <w:ind w:firstLine="720"/>
+      </w:pPr>
+      <w:r>
+        <w:t>} catch exception e{}</w:t>
+      </w:r>
+    </w:p>
+    <w:p>
+      <w:pPr>
+        <w:ind w:firstLine="720"/>
+      </w:pPr>
+      <w:r>
+        <w:t>Return status;</w:t>
+      </w:r>
+    </w:p>
+    <w:p>
+      <w:pPr>
+        <w:ind w:firstLine="720"/>
+      </w:pPr>
+      <w:r>
+        <w:t>return to menu</w:t>
+      </w:r>
+    </w:p>
+    <w:p>
+      <w:pPr>
+        <w:ind w:firstLine="720"/>
+      </w:pPr>
+      <w:r>
+        <w:t>}</w:t>
+      </w:r>
+    </w:p>
+    <w:p>
+      <w:r>
+        <w:t>Subsystem View books</w:t>
+      </w:r>
+    </w:p>
+    <w:p>
+      <w:r>
+        <w:t>Public class viewIssuedBook(){</w:t>
+      </w:r>
+    </w:p>
+    <w:p>
+      <w:r>
+        <w:tab/>
+        <w:t>GUI for issued book display</w:t>
+      </w:r>
+      <w:r>
+        <w:t>/ create view issued books button;</w:t>
+      </w:r>
+    </w:p>
+    <w:p>
+      <w:r>
+        <w:tab/>
+        <w:t>Public static void main(String[]args)</w:t>
+      </w:r>
+    </w:p>
+    <w:p>
+      <w:r>
+        <w:tab/>
+        <w:t>Run this component;</w:t>
+      </w:r>
+    </w:p>
+    <w:p>
+      <w:r>
+        <w:tab/>
+        <w:t>Try{</w:t>
+      </w:r>
+    </w:p>
+    <w:p>
+      <w:pPr>
+        <w:ind w:firstLine="720"/>
+      </w:pPr>
+      <w:r>
+        <w:tab/>
+        <w:t>connect to database;</w:t>
+      </w:r>
+    </w:p>
+    <w:p>
+      <w:pPr>
+        <w:ind w:firstLine="720"/>
+      </w:pPr>
+      <w:r>
+        <w:tab/>
+        <w:t>Prepared statement to select information from issuedBooks table;</w:t>
+      </w:r>
+    </w:p>
+    <w:p>
+      <w:pPr>
+        <w:ind w:firstLine="720"/>
+      </w:pPr>
+      <w:r>
+        <w:tab/>
+        <w:t>Execute query;</w:t>
+      </w:r>
+    </w:p>
+    <w:p>
+      <w:pPr>
+        <w:ind w:left="720" w:firstLine="720"/>
+      </w:pPr>
+      <w:r>
+        <w:t>Display information in table format;</w:t>
+      </w:r>
+    </w:p>
+    <w:p>
+      <w:pPr>
+        <w:ind w:firstLine="720"/>
+      </w:pPr>
+      <w:r>
+        <w:tab/>
+        <w:t>Update status;</w:t>
+      </w:r>
+    </w:p>
+    <w:p>
+      <w:pPr>
+        <w:ind w:firstLine="720"/>
+      </w:pPr>
+      <w:r>
+        <w:tab/>
+        <w:t>Close connection;</w:t>
+      </w:r>
+    </w:p>
+    <w:p>
+      <w:pPr>
+        <w:ind w:firstLine="720"/>
+      </w:pPr>
+      <w:r>
+        <w:t>} catch exception e{}</w:t>
+      </w:r>
+    </w:p>
+    <w:p>
+      <w:pPr>
+        <w:ind w:firstLine="720"/>
+      </w:pPr>
+      <w:r>
+        <w:t>Return status;</w:t>
+      </w:r>
+    </w:p>
+    <w:p>
+      <w:pPr>
+        <w:ind w:firstLine="720"/>
+      </w:pPr>
+      <w:r>
+        <w:t>return to menu;</w:t>
+      </w:r>
+    </w:p>
+    <w:p>
+      <w:pPr>
+        <w:ind w:firstLine="720"/>
+      </w:pPr>
+      <w:r>
         <w:lastRenderedPageBreak/>
-        <w:t>Set values;</w:t>
-      </w:r>
-    </w:p>
-    <w:p>
-      <w:pPr>
-        <w:ind w:left="720" w:firstLine="720"/>
-      </w:pPr>
-      <w:r>
-        <w:t>Update database;</w:t>
-      </w:r>
-    </w:p>
-    <w:p>
-      <w:pPr>
-        <w:ind w:left="720" w:firstLine="720"/>
-      </w:pPr>
-      <w:r>
-        <w:t>Close connection;</w:t>
-      </w:r>
-    </w:p>
-    <w:p>
-      <w:pPr>
-        <w:ind w:left="720" w:firstLine="720"/>
-      </w:pPr>
-      <w:r>
-        <w:t>} catch exception{}</w:t>
-      </w:r>
-    </w:p>
-    <w:p>
-      <w:pPr>
-        <w:ind w:left="720" w:firstLine="720"/>
-      </w:pPr>
-      <w:r>
-        <w:t>Return status;</w:t>
-      </w:r>
-    </w:p>
-    <w:p>
-      <w:pPr>
-        <w:ind w:left="720" w:firstLine="720"/>
-      </w:pPr>
-      <w:r>
-        <w:t>}</w:t>
-      </w:r>
-    </w:p>
-    <w:p>
-      <w:r>
-        <w:t>}</w:t>
-      </w:r>
-    </w:p>
-    <w:p>
-      <w:r>
-        <w:t>Subsystem issue book</w:t>
-      </w:r>
-    </w:p>
-    <w:p>
-      <w:r>
-        <w:tab/>
-        <w:t>Public class issueBook(){</w:t>
-      </w:r>
-    </w:p>
-    <w:p>
-      <w:r>
-        <w:tab/>
-        <w:t>Public static Boolean checkBook(String bookID){</w:t>
-      </w:r>
-    </w:p>
-    <w:p>
-      <w:r>
-        <w:tab/>
-        <w:t>Boolean is false;</w:t>
-      </w:r>
-    </w:p>
-    <w:p>
-      <w:r>
-        <w:tab/>
-        <w:t>Try{</w:t>
-      </w:r>
-    </w:p>
-    <w:p>
-      <w:pPr>
-        <w:ind w:firstLine="720"/>
-      </w:pPr>
-      <w:r>
-        <w:tab/>
-      </w:r>
-      <w:r>
-        <w:t>connect to database;</w:t>
-      </w:r>
-    </w:p>
-    <w:p>
-      <w:pPr>
-        <w:ind w:firstLine="720"/>
-      </w:pPr>
-      <w:r>
-        <w:tab/>
-        <w:t xml:space="preserve">Prepared statement to </w:t>
-      </w:r>
-      <w:r>
-        <w:t xml:space="preserve">select information from books </w:t>
-      </w:r>
-      <w:r>
-        <w:t>table;</w:t>
-      </w:r>
-    </w:p>
-    <w:p>
-      <w:pPr>
-        <w:ind w:firstLine="720"/>
-      </w:pPr>
-      <w:r>
-        <w:tab/>
-        <w:t>Execute query;</w:t>
-      </w:r>
-    </w:p>
-    <w:p>
-      <w:pPr>
-        <w:ind w:firstLine="720"/>
-      </w:pPr>
-      <w:r>
-        <w:tab/>
-        <w:t>Update status;</w:t>
-      </w:r>
-    </w:p>
-    <w:p>
-      <w:pPr>
-        <w:ind w:firstLine="720"/>
-      </w:pPr>
-      <w:r>
-        <w:tab/>
-        <w:t>Close connection;</w:t>
-      </w:r>
-    </w:p>
-    <w:p>
-      <w:pPr>
-        <w:ind w:firstLine="720"/>
-      </w:pPr>
-      <w:r>
-        <w:t>} catch exception e{}</w:t>
-      </w:r>
-    </w:p>
-    <w:p>
-      <w:pPr>
-        <w:ind w:firstLine="720"/>
-      </w:pPr>
-      <w:r>
-        <w:t>Return status;</w:t>
-      </w:r>
-    </w:p>
-    <w:p>
-      <w:pPr>
-        <w:ind w:firstLine="720"/>
-      </w:pPr>
-      <w:r>
-        <w:t>}</w:t>
-      </w:r>
-    </w:p>
-    <w:p>
-      <w:pPr>
-        <w:ind w:firstLine="720"/>
-      </w:pPr>
-      <w:r>
-        <w:t>Pubclis static int save(int bookID, int studentID, String studentName, String student contact){</w:t>
-      </w:r>
-    </w:p>
-    <w:p>
-      <w:pPr>
-        <w:ind w:firstLine="720"/>
-      </w:pPr>
-      <w:r>
-        <w:t>Status is 0;</w:t>
-      </w:r>
-    </w:p>
-    <w:p>
-      <w:r>
-        <w:t>Try{</w:t>
-      </w:r>
-    </w:p>
-    <w:p>
-      <w:pPr>
-        <w:ind w:firstLine="720"/>
-      </w:pPr>
-      <w:r>
-        <w:tab/>
-        <w:t>connect to database;</w:t>
-      </w:r>
-    </w:p>
-    <w:p>
-      <w:pPr>
-        <w:ind w:firstLine="720"/>
-      </w:pPr>
-      <w:r>
-        <w:tab/>
-        <w:t>Prepared statement to</w:t>
-      </w:r>
-      <w:r>
-        <w:t xml:space="preserve"> insert information into issueBook table</w:t>
-      </w:r>
-      <w:r>
-        <w:t>;</w:t>
-      </w:r>
-    </w:p>
-    <w:p>
-      <w:pPr>
-        <w:ind w:firstLine="720"/>
-      </w:pPr>
-      <w:r>
-        <w:tab/>
-        <w:t>Execute query;</w:t>
-      </w:r>
-    </w:p>
-    <w:p>
-      <w:pPr>
-        <w:ind w:firstLine="720"/>
-      </w:pPr>
-      <w:r>
-        <w:tab/>
-        <w:t>Update status;</w:t>
-      </w:r>
-    </w:p>
-    <w:p>
-      <w:pPr>
-        <w:ind w:firstLine="720"/>
-      </w:pPr>
-      <w:r>
-        <w:tab/>
-        <w:t>Close connection;</w:t>
-      </w:r>
-    </w:p>
-    <w:p>
-      <w:pPr>
-        <w:ind w:firstLine="720"/>
-      </w:pPr>
-      <w:r>
-        <w:t>} catch exception e{}</w:t>
-      </w:r>
-    </w:p>
-    <w:p>
-      <w:pPr>
-        <w:ind w:firstLine="720"/>
-      </w:pPr>
-      <w:r>
-        <w:lastRenderedPageBreak/>
-        <w:t>Return status;</w:t>
-      </w:r>
-    </w:p>
-    <w:p>
-      <w:pPr>
-        <w:ind w:firstLine="720"/>
-      </w:pPr>
-      <w:r>
-        <w:t>}</w:t>
-      </w:r>
-    </w:p>
-    <w:p>
-      <w:pPr>
-        <w:ind w:firstLine="720"/>
-      </w:pPr>
-      <w:r>
-        <w:t>Update the quantity of books;</w:t>
-      </w:r>
-    </w:p>
-    <w:p>
-      <w:r>
-        <w:t xml:space="preserve">Subsystem </w:t>
-      </w:r>
-      <w:r>
-        <w:t>View books</w:t>
-      </w:r>
-    </w:p>
-    <w:p>
-      <w:r>
-        <w:t xml:space="preserve">Public class </w:t>
-      </w:r>
-      <w:r>
-        <w:t>view</w:t>
-      </w:r>
-      <w:r>
-        <w:t>Book(){</w:t>
-      </w:r>
-    </w:p>
-    <w:p>
-      <w:r>
-        <w:tab/>
-      </w:r>
-      <w:r>
-        <w:t>GUI for book display</w:t>
-      </w:r>
-    </w:p>
-    <w:p>
-      <w:r>
-        <w:tab/>
-        <w:t>Public static void main(String[]args)</w:t>
-      </w:r>
-    </w:p>
-    <w:p>
-      <w:r>
-        <w:tab/>
-        <w:t>Run this component</w:t>
-      </w:r>
-    </w:p>
-    <w:p>
-      <w:r>
-        <w:tab/>
-        <w:t>Try{</w:t>
-      </w:r>
-    </w:p>
-    <w:p>
-      <w:pPr>
-        <w:ind w:firstLine="720"/>
-      </w:pPr>
-      <w:r>
-        <w:tab/>
-        <w:t>connect to database;</w:t>
-      </w:r>
-    </w:p>
-    <w:p>
-      <w:pPr>
-        <w:ind w:firstLine="720"/>
-      </w:pPr>
-      <w:r>
-        <w:tab/>
-        <w:t>Prepared statement to select information from books table;</w:t>
-      </w:r>
-    </w:p>
-    <w:p>
-      <w:pPr>
-        <w:ind w:firstLine="720"/>
-      </w:pPr>
-      <w:r>
-        <w:tab/>
-        <w:t>Execute query;</w:t>
-      </w:r>
-    </w:p>
-    <w:p>
-      <w:pPr>
-        <w:ind w:left="720" w:firstLine="720"/>
-      </w:pPr>
-      <w:r>
-        <w:t>Display information in table format;</w:t>
-      </w:r>
-    </w:p>
-    <w:p>
-      <w:pPr>
-        <w:ind w:firstLine="720"/>
-      </w:pPr>
-      <w:r>
-        <w:tab/>
-        <w:t>Update status;</w:t>
-      </w:r>
-    </w:p>
-    <w:p>
-      <w:pPr>
-        <w:ind w:firstLine="720"/>
-      </w:pPr>
-      <w:r>
-        <w:tab/>
-        <w:t>Close connection;</w:t>
-      </w:r>
-    </w:p>
-    <w:p>
-      <w:pPr>
-        <w:ind w:firstLine="720"/>
-      </w:pPr>
-      <w:r>
-        <w:t>} catch exception e{}</w:t>
-      </w:r>
-    </w:p>
-    <w:p>
-      <w:pPr>
-        <w:ind w:firstLine="720"/>
-      </w:pPr>
-      <w:r>
-        <w:t>Return status;</w:t>
-      </w:r>
-    </w:p>
-    <w:p>
-      <w:pPr>
-        <w:ind w:firstLine="720"/>
-      </w:pPr>
-      <w:r>
-        <w:t>}</w:t>
-      </w:r>
-    </w:p>
-    <w:p>
-      <w:r>
-        <w:t>Subsystem View books</w:t>
-      </w:r>
-    </w:p>
-    <w:p>
-      <w:r>
-        <w:t>Public class view</w:t>
-      </w:r>
-      <w:r>
-        <w:t>Issued</w:t>
-      </w:r>
-      <w:r>
-        <w:t>Book(){</w:t>
-      </w:r>
-    </w:p>
-    <w:p>
-      <w:r>
-        <w:tab/>
-        <w:t>GUI for</w:t>
-      </w:r>
-      <w:r>
-        <w:t xml:space="preserve"> issued</w:t>
-      </w:r>
-      <w:r>
-        <w:t xml:space="preserve"> book display</w:t>
-      </w:r>
-    </w:p>
-    <w:p>
-      <w:r>
-        <w:tab/>
-        <w:t>Public static void main(String[]args)</w:t>
-      </w:r>
-    </w:p>
-    <w:p>
-      <w:r>
-        <w:tab/>
-        <w:t>Run this component</w:t>
-      </w:r>
-      <w:r>
-        <w:t>;</w:t>
-      </w:r>
-    </w:p>
-    <w:p>
-      <w:r>
-        <w:tab/>
-        <w:t>Try{</w:t>
-      </w:r>
-    </w:p>
-    <w:p>
-      <w:pPr>
-        <w:ind w:firstLine="720"/>
-      </w:pPr>
-      <w:r>
-        <w:tab/>
-        <w:t>connect to database;</w:t>
-      </w:r>
-    </w:p>
-    <w:p>
-      <w:pPr>
-        <w:ind w:firstLine="720"/>
-      </w:pPr>
-      <w:r>
-        <w:tab/>
-        <w:t xml:space="preserve">Prepared statement to select information from </w:t>
-      </w:r>
-      <w:r>
-        <w:t>issuedB</w:t>
-      </w:r>
-      <w:r>
-        <w:t>ooks table;</w:t>
-      </w:r>
-    </w:p>
-    <w:p>
-      <w:pPr>
-        <w:ind w:firstLine="720"/>
-      </w:pPr>
-      <w:r>
-        <w:tab/>
-        <w:t>Execute query;</w:t>
-      </w:r>
-    </w:p>
-    <w:p>
-      <w:pPr>
-        <w:ind w:left="720" w:firstLine="720"/>
-      </w:pPr>
-      <w:r>
-        <w:t>Display information in table format;</w:t>
-      </w:r>
-    </w:p>
-    <w:p>
-      <w:pPr>
-        <w:ind w:firstLine="720"/>
-      </w:pPr>
-      <w:r>
-        <w:tab/>
-        <w:t>Update status;</w:t>
-      </w:r>
-    </w:p>
-    <w:p>
-      <w:pPr>
-        <w:ind w:firstLine="720"/>
-      </w:pPr>
-      <w:r>
-        <w:lastRenderedPageBreak/>
-        <w:tab/>
-        <w:t>Close connection;</w:t>
-      </w:r>
-    </w:p>
-    <w:p>
-      <w:pPr>
-        <w:ind w:firstLine="720"/>
-      </w:pPr>
-      <w:r>
-        <w:t>} catch exception e{}</w:t>
-      </w:r>
-    </w:p>
-    <w:p>
-      <w:pPr>
-        <w:ind w:firstLine="720"/>
-      </w:pPr>
-      <w:r>
-        <w:t>Return status;</w:t>
-      </w:r>
-    </w:p>
-    <w:p>
-      <w:pPr>
-        <w:ind w:firstLine="720"/>
-      </w:pPr>
-      <w:r>
         <w:t>}</w:t>
       </w:r>
     </w:p>
@@ -872,6 +1065,14 @@
       </w:r>
     </w:p>
     <w:p>
+      <w:pPr>
+        <w:ind w:firstLine="720"/>
+      </w:pPr>
+      <w:r>
+        <w:t>return to menu;</w:t>
+      </w:r>
+    </w:p>
+    <w:p>
       <w:r>
         <w:tab/>
         <w:t>}catch(exception e){}</w:t>
@@ -884,16 +1085,125 @@
     </w:p>
     <w:p>
       <w:r>
-        <w:tab/>
-      </w:r>
-      <w:r>
-        <w:tab/>
-      </w:r>
-      <w:r>
-        <w:tab/>
-      </w:r>
-      <w:r>
-        <w:tab/>
+        <w:t>Subsystem search book</w:t>
+      </w:r>
+      <w:r>
+        <w:t>s</w:t>
+      </w:r>
+      <w:r>
+        <w:t>:</w:t>
+      </w:r>
+    </w:p>
+    <w:p>
+      <w:r>
+        <w:t xml:space="preserve">Public </w:t>
+      </w:r>
+      <w:r>
+        <w:t>class s</w:t>
+      </w:r>
+      <w:r>
+        <w:t>earchBook</w:t>
+      </w:r>
+      <w:r>
+        <w:t>s</w:t>
+      </w:r>
+      <w:r>
+        <w:t>(){</w:t>
+      </w:r>
+      <w:r>
+        <w:br/>
+      </w:r>
+      <w:r>
+        <w:tab/>
+      </w:r>
+      <w:r>
+        <w:t>setup Gui configuration for this component</w:t>
+      </w:r>
+    </w:p>
+    <w:p>
+      <w:r>
+        <w:tab/>
+        <w:t>jLabel BookID;</w:t>
+      </w:r>
+    </w:p>
+    <w:p>
+      <w:r>
+        <w:tab/>
+        <w:t xml:space="preserve">jLbadel </w:t>
+      </w:r>
+      <w:r>
+        <w:t>other book information</w:t>
+      </w:r>
+      <w:r>
+        <w:t>;</w:t>
+      </w:r>
+    </w:p>
+    <w:p>
+      <w:r>
+        <w:tab/>
+        <w:t xml:space="preserve">set up </w:t>
+      </w:r>
+      <w:r>
+        <w:t>search</w:t>
+      </w:r>
+      <w:r>
+        <w:t xml:space="preserve"> book button; </w:t>
+      </w:r>
+    </w:p>
+    <w:p>
+      <w:r>
+        <w:tab/>
+        <w:t>try{</w:t>
+      </w:r>
+    </w:p>
+    <w:p>
+      <w:r>
+        <w:lastRenderedPageBreak/>
+        <w:tab/>
+        <w:t>connect to database;</w:t>
+      </w:r>
+    </w:p>
+    <w:p>
+      <w:r>
+        <w:tab/>
+        <w:t xml:space="preserve">prepared statement to get </w:t>
+      </w:r>
+      <w:r>
+        <w:t>some  information from books table dependent on author, genre, title, etc</w:t>
+      </w:r>
+      <w:r>
+        <w:t>;</w:t>
+      </w:r>
+    </w:p>
+    <w:p>
+      <w:r>
+        <w:tab/>
+      </w:r>
+      <w:r>
+        <w:t>display books with specified criteria;</w:t>
+      </w:r>
+    </w:p>
+    <w:p>
+      <w:r>
+        <w:tab/>
+        <w:t>set status to update;</w:t>
+      </w:r>
+    </w:p>
+    <w:p>
+      <w:r>
+        <w:tab/>
+        <w:t>close the connection;</w:t>
+      </w:r>
+    </w:p>
+    <w:p>
+      <w:r>
+        <w:tab/>
+        <w:t>}catch(exception e){}</w:t>
+      </w:r>
+    </w:p>
+    <w:p>
+      <w:r>
+        <w:t xml:space="preserve">       </w:t>
       </w:r>
     </w:p>
     <w:sectPr>
